--- a/Básicos-de-R.docx
+++ b/Básicos-de-R.docx
@@ -86,7 +86,7 @@
         <w:rPr>
           <w:rStyle w:val="CommentTok"/>
         </w:rPr>
-        <w:t xml:space="preserve">#install.packages(c("ggplot2", "swirl"))</w:t>
+        <w:t xml:space="preserve"># install.packages(c("ggplot2", "swirl"))</w:t>
       </w:r>
       <w:r>
         <w:br/>
@@ -95,7 +95,7 @@
         <w:rPr>
           <w:rStyle w:val="CommentTok"/>
         </w:rPr>
-        <w:t xml:space="preserve">#install.packages("swirl")                </w:t>
+        <w:t xml:space="preserve"># install.packages("swirl")                </w:t>
       </w:r>
     </w:p>
     <w:p>
@@ -215,6 +215,331 @@
           <w:rStyle w:val="CommentTok"/>
         </w:rPr>
         <w:t xml:space="preserve"># install.packages("rmarkdown")</w:t>
+      </w:r>
+    </w:p>
+    <w:p>
+      <w:pPr>
+        <w:pStyle w:val="Heading2"/>
+      </w:pPr>
+      <w:bookmarkStart w:id="24" w:name="objetos"/>
+      <w:r>
+        <w:t xml:space="preserve">Objetos</w:t>
+      </w:r>
+      <w:bookmarkEnd w:id="24"/>
+    </w:p>
+    <w:p>
+      <w:pPr>
+        <w:pStyle w:val="FirstParagraph"/>
+      </w:pPr>
+      <w:r>
+        <w:t xml:space="preserve">R tiene 5 tipos diferentes de objetos atómicos:</w:t>
+      </w:r>
+    </w:p>
+    <w:p>
+      <w:pPr>
+        <w:pStyle w:val="Compact"/>
+        <w:numPr>
+          <w:numId w:val="1001"/>
+          <w:ilvl w:val="0"/>
+        </w:numPr>
+      </w:pPr>
+      <w:r>
+        <w:t xml:space="preserve">Caracteres</w:t>
+      </w:r>
+      <w:r>
+        <w:br/>
+      </w:r>
+    </w:p>
+    <w:p>
+      <w:pPr>
+        <w:pStyle w:val="Compact"/>
+        <w:numPr>
+          <w:numId w:val="1001"/>
+          <w:ilvl w:val="0"/>
+        </w:numPr>
+      </w:pPr>
+      <w:r>
+        <w:t xml:space="preserve">Numéricos (en</w:t>
+      </w:r>
+      <w:r>
+        <w:t xml:space="preserve"> </w:t>
+      </w:r>
+      <m:oMath>
+        <m:r>
+          <m:rPr>
+            <m:sty m:val="p"/>
+            <m:scr m:val="double-struck"/>
+          </m:rPr>
+          <m:t>R</m:t>
+        </m:r>
+      </m:oMath>
+      <w:r>
+        <w:t xml:space="preserve">)</w:t>
+      </w:r>
+      <w:r>
+        <w:br/>
+      </w:r>
+    </w:p>
+    <w:p>
+      <w:pPr>
+        <w:pStyle w:val="Compact"/>
+        <w:numPr>
+          <w:numId w:val="1001"/>
+          <w:ilvl w:val="0"/>
+        </w:numPr>
+      </w:pPr>
+      <w:r>
+        <w:t xml:space="preserve">Enteros</w:t>
+      </w:r>
+      <w:r>
+        <w:br/>
+      </w:r>
+    </w:p>
+    <w:p>
+      <w:pPr>
+        <w:pStyle w:val="Compact"/>
+        <w:numPr>
+          <w:numId w:val="1001"/>
+          <w:ilvl w:val="0"/>
+        </w:numPr>
+      </w:pPr>
+      <w:r>
+        <w:t xml:space="preserve">Complejos</w:t>
+      </w:r>
+      <w:r>
+        <w:br/>
+      </w:r>
+    </w:p>
+    <w:p>
+      <w:pPr>
+        <w:pStyle w:val="Compact"/>
+        <w:numPr>
+          <w:numId w:val="1001"/>
+          <w:ilvl w:val="0"/>
+        </w:numPr>
+      </w:pPr>
+      <w:r>
+        <w:t xml:space="preserve">Lógicos (True/False)</w:t>
+      </w:r>
+    </w:p>
+    <w:p>
+      <w:pPr>
+        <w:pStyle w:val="FirstParagraph"/>
+      </w:pPr>
+      <w:r>
+        <w:t xml:space="preserve">Podemos conocer la clase de un objeto usando la función class()</w:t>
+      </w:r>
+    </w:p>
+    <w:p>
+      <w:pPr>
+        <w:pStyle w:val="Heading3"/>
+      </w:pPr>
+      <w:bookmarkStart w:id="25" w:name="vectores"/>
+      <w:r>
+        <w:t xml:space="preserve">Vectores</w:t>
+      </w:r>
+      <w:bookmarkEnd w:id="25"/>
+    </w:p>
+    <w:p>
+      <w:pPr>
+        <w:pStyle w:val="FirstParagraph"/>
+      </w:pPr>
+      <w:r>
+        <w:t xml:space="preserve">Contienen</w:t>
+      </w:r>
+      <w:r>
+        <w:t xml:space="preserve"> </w:t>
+      </w:r>
+      <w:r>
+        <w:rPr>
+          <w:i/>
+        </w:rPr>
+        <w:t xml:space="preserve">objetos de la misma clase</w:t>
+      </w:r>
+      <w:r>
+        <w:t xml:space="preserve">. La excepción es una lista, que puede tener objetos de diferentes clases.</w:t>
+      </w:r>
+    </w:p>
+    <w:p>
+      <w:pPr>
+        <w:pStyle w:val="BodyText"/>
+      </w:pPr>
+      <w:r>
+        <w:t xml:space="preserve">Para crear un objeto de tipo vector vacío se usa la función vector()</w:t>
+      </w:r>
+    </w:p>
+    <w:p>
+      <w:pPr>
+        <w:pStyle w:val="SourceCode"/>
+      </w:pPr>
+      <w:r>
+        <w:rPr>
+          <w:rStyle w:val="NormalTok"/>
+        </w:rPr>
+        <w:t xml:space="preserve">x &lt;-</w:t>
+      </w:r>
+      <w:r>
+        <w:rPr>
+          <w:rStyle w:val="StringTok"/>
+        </w:rPr>
+        <w:t xml:space="preserve"> </w:t>
+      </w:r>
+      <w:r>
+        <w:rPr>
+          <w:rStyle w:val="KeywordTok"/>
+        </w:rPr>
+        <w:t xml:space="preserve">c</w:t>
+      </w:r>
+      <w:r>
+        <w:rPr>
+          <w:rStyle w:val="NormalTok"/>
+        </w:rPr>
+        <w:t xml:space="preserve">(</w:t>
+      </w:r>
+      <w:r>
+        <w:rPr>
+          <w:rStyle w:val="DecValTok"/>
+        </w:rPr>
+        <w:t xml:space="preserve">1</w:t>
+      </w:r>
+      <w:r>
+        <w:rPr>
+          <w:rStyle w:val="NormalTok"/>
+        </w:rPr>
+        <w:t xml:space="preserve">,</w:t>
+      </w:r>
+      <w:r>
+        <w:rPr>
+          <w:rStyle w:val="DecValTok"/>
+        </w:rPr>
+        <w:t xml:space="preserve">2</w:t>
+      </w:r>
+      <w:r>
+        <w:rPr>
+          <w:rStyle w:val="NormalTok"/>
+        </w:rPr>
+        <w:t xml:space="preserve">,</w:t>
+      </w:r>
+      <w:r>
+        <w:rPr>
+          <w:rStyle w:val="DecValTok"/>
+        </w:rPr>
+        <w:t xml:space="preserve">3</w:t>
+      </w:r>
+      <w:r>
+        <w:rPr>
+          <w:rStyle w:val="NormalTok"/>
+        </w:rPr>
+        <w:t xml:space="preserve">)</w:t>
+      </w:r>
+      <w:r>
+        <w:br/>
+      </w:r>
+      <w:r>
+        <w:rPr>
+          <w:rStyle w:val="KeywordTok"/>
+        </w:rPr>
+        <w:t xml:space="preserve">class</w:t>
+      </w:r>
+      <w:r>
+        <w:rPr>
+          <w:rStyle w:val="NormalTok"/>
+        </w:rPr>
+        <w:t xml:space="preserve">(x)</w:t>
+      </w:r>
+    </w:p>
+    <w:p>
+      <w:pPr>
+        <w:pStyle w:val="SourceCode"/>
+      </w:pPr>
+      <w:r>
+        <w:rPr>
+          <w:rStyle w:val="VerbatimChar"/>
+        </w:rPr>
+        <w:t xml:space="preserve">## [1] "numeric"</w:t>
+      </w:r>
+    </w:p>
+    <w:p>
+      <w:pPr>
+        <w:pStyle w:val="SourceCode"/>
+      </w:pPr>
+      <w:r>
+        <w:rPr>
+          <w:rStyle w:val="NormalTok"/>
+        </w:rPr>
+        <w:t xml:space="preserve">y &lt;-</w:t>
+      </w:r>
+      <w:r>
+        <w:rPr>
+          <w:rStyle w:val="StringTok"/>
+        </w:rPr>
+        <w:t xml:space="preserve"> </w:t>
+      </w:r>
+      <w:r>
+        <w:rPr>
+          <w:rStyle w:val="DecValTok"/>
+        </w:rPr>
+        <w:t xml:space="preserve">1</w:t>
+      </w:r>
+      <w:r>
+        <w:rPr>
+          <w:rStyle w:val="OperatorTok"/>
+        </w:rPr>
+        <w:t xml:space="preserve">:</w:t>
+      </w:r>
+      <w:r>
+        <w:rPr>
+          <w:rStyle w:val="DecValTok"/>
+        </w:rPr>
+        <w:t xml:space="preserve">15</w:t>
+      </w:r>
+      <w:r>
+        <w:br/>
+      </w:r>
+      <w:r>
+        <w:rPr>
+          <w:rStyle w:val="NormalTok"/>
+        </w:rPr>
+        <w:t xml:space="preserve">y</w:t>
+      </w:r>
+    </w:p>
+    <w:p>
+      <w:pPr>
+        <w:pStyle w:val="SourceCode"/>
+      </w:pPr>
+      <w:r>
+        <w:rPr>
+          <w:rStyle w:val="VerbatimChar"/>
+        </w:rPr>
+        <w:t xml:space="preserve">##  [1]  1  2  3  4  5  6  7  8  9 10 11 12 13 14 15</w:t>
+      </w:r>
+    </w:p>
+    <w:p>
+      <w:pPr>
+        <w:pStyle w:val="SourceCode"/>
+      </w:pPr>
+      <w:r>
+        <w:rPr>
+          <w:rStyle w:val="KeywordTok"/>
+        </w:rPr>
+        <w:t xml:space="preserve">class</w:t>
+      </w:r>
+      <w:r>
+        <w:rPr>
+          <w:rStyle w:val="NormalTok"/>
+        </w:rPr>
+        <w:t xml:space="preserve"> (y)</w:t>
+      </w:r>
+    </w:p>
+    <w:p>
+      <w:pPr>
+        <w:pStyle w:val="SourceCode"/>
+      </w:pPr>
+      <w:r>
+        <w:rPr>
+          <w:rStyle w:val="VerbatimChar"/>
+        </w:rPr>
+        <w:t xml:space="preserve">## [1] "integer"</w:t>
       </w:r>
     </w:p>
     <w:sectPr/>
@@ -350,8 +675,114 @@
       </w:pPr>
     </w:lvl>
   </w:abstractNum>
+  <w:abstractNum w:abstractNumId="991">
+    <w:nsid w:val="ea454b4c"/>
+    <w:multiLevelType w:val="multilevel"/>
+    <w:lvl w:ilvl="0">
+      <w:numFmt w:val="bullet"/>
+      <w:lvlText w:val="•"/>
+      <w:lvlJc w:val="left"/>
+      <w:pPr>
+        <w:tabs>
+          <w:tab w:val="num" w:pos="0"/>
+        </w:tabs>
+        <w:ind w:left="480" w:hanging="480"/>
+      </w:pPr>
+    </w:lvl>
+    <w:lvl w:ilvl="1">
+      <w:numFmt w:val="bullet"/>
+      <w:lvlText w:val="–"/>
+      <w:lvlJc w:val="left"/>
+      <w:pPr>
+        <w:tabs>
+          <w:tab w:val="num" w:pos="720"/>
+        </w:tabs>
+        <w:ind w:left="1200" w:hanging="480"/>
+      </w:pPr>
+    </w:lvl>
+    <w:lvl w:ilvl="2">
+      <w:numFmt w:val="bullet"/>
+      <w:lvlText w:val="•"/>
+      <w:lvlJc w:val="left"/>
+      <w:pPr>
+        <w:tabs>
+          <w:tab w:val="num" w:pos="1440"/>
+        </w:tabs>
+        <w:ind w:left="1920" w:hanging="480"/>
+      </w:pPr>
+    </w:lvl>
+    <w:lvl w:ilvl="3">
+      <w:numFmt w:val="bullet"/>
+      <w:lvlText w:val="–"/>
+      <w:lvlJc w:val="left"/>
+      <w:pPr>
+        <w:tabs>
+          <w:tab w:val="num" w:pos="2160"/>
+        </w:tabs>
+        <w:ind w:left="2640" w:hanging="480"/>
+      </w:pPr>
+    </w:lvl>
+    <w:lvl w:ilvl="4">
+      <w:numFmt w:val="bullet"/>
+      <w:lvlText w:val="•"/>
+      <w:lvlJc w:val="left"/>
+      <w:pPr>
+        <w:tabs>
+          <w:tab w:val="num" w:pos="2880"/>
+        </w:tabs>
+        <w:ind w:left="3360" w:hanging="480"/>
+      </w:pPr>
+    </w:lvl>
+    <w:lvl w:ilvl="5">
+      <w:numFmt w:val="bullet"/>
+      <w:lvlText w:val="–"/>
+      <w:lvlJc w:val="left"/>
+      <w:pPr>
+        <w:tabs>
+          <w:tab w:val="num" w:pos="3600"/>
+        </w:tabs>
+        <w:ind w:left="4080" w:hanging="480"/>
+      </w:pPr>
+    </w:lvl>
+    <w:lvl w:ilvl="6">
+      <w:numFmt w:val="bullet"/>
+      <w:lvlText w:val="•"/>
+      <w:lvlJc w:val="left"/>
+      <w:pPr>
+        <w:tabs>
+          <w:tab w:val="num" w:pos="4320"/>
+        </w:tabs>
+        <w:ind w:left="4800" w:hanging="480"/>
+      </w:pPr>
+    </w:lvl>
+    <w:lvl w:ilvl="7">
+      <w:numFmt w:val="bullet"/>
+      <w:lvlText w:val="–"/>
+      <w:lvlJc w:val="left"/>
+      <w:pPr>
+        <w:tabs>
+          <w:tab w:val="num" w:pos="5040"/>
+        </w:tabs>
+        <w:ind w:left="5520" w:hanging="480"/>
+      </w:pPr>
+    </w:lvl>
+    <w:lvl w:ilvl="8">
+      <w:numFmt w:val="bullet"/>
+      <w:lvlText w:val="•"/>
+      <w:lvlJc w:val="left"/>
+      <w:pPr>
+        <w:tabs>
+          <w:tab w:val="num" w:pos="5760"/>
+        </w:tabs>
+        <w:ind w:left="6240" w:hanging="480"/>
+      </w:pPr>
+    </w:lvl>
+  </w:abstractNum>
   <w:num w:numId="1000">
     <w:abstractNumId w:val="990"/>
+  </w:num>
+  <w:num w:numId="1001">
+    <w:abstractNumId w:val="991"/>
   </w:num>
 </w:numbering>
 </file>

--- a/Básicos-de-R.docx
+++ b/Básicos-de-R.docx
@@ -29,7 +29,7 @@
         <w:pStyle w:val="Date"/>
       </w:pPr>
       <w:r>
-        <w:t xml:space="preserve">9/20/2020</w:t>
+        <w:t xml:space="preserve">9/25/2020</w:t>
       </w:r>
     </w:p>
     <w:p>
@@ -365,7 +365,657 @@
         <w:pStyle w:val="BodyText"/>
       </w:pPr>
       <w:r>
-        <w:t xml:space="preserve">Para crear un objeto de tipo vector vacío se usa la función vector()</w:t>
+        <w:t xml:space="preserve">Para crear un objeto de tipo vector vacío se usa la función vector(). Para crear un vector dando sus elementos se usa c(x, y, z,…). La exepción a esto son las series, se asignan directamente.</w:t>
+      </w:r>
+    </w:p>
+    <w:p>
+      <w:pPr>
+        <w:pStyle w:val="SourceCode"/>
+      </w:pPr>
+      <w:r>
+        <w:rPr>
+          <w:rStyle w:val="NormalTok"/>
+        </w:rPr>
+        <w:t xml:space="preserve">a &lt;-</w:t>
+      </w:r>
+      <w:r>
+        <w:rPr>
+          <w:rStyle w:val="StringTok"/>
+        </w:rPr>
+        <w:t xml:space="preserve"> </w:t>
+      </w:r>
+      <w:r>
+        <w:rPr>
+          <w:rStyle w:val="KeywordTok"/>
+        </w:rPr>
+        <w:t xml:space="preserve">c</w:t>
+      </w:r>
+      <w:r>
+        <w:rPr>
+          <w:rStyle w:val="NormalTok"/>
+        </w:rPr>
+        <w:t xml:space="preserve">(</w:t>
+      </w:r>
+      <w:r>
+        <w:rPr>
+          <w:rStyle w:val="DecValTok"/>
+        </w:rPr>
+        <w:t xml:space="preserve">1</w:t>
+      </w:r>
+      <w:r>
+        <w:rPr>
+          <w:rStyle w:val="NormalTok"/>
+        </w:rPr>
+        <w:t xml:space="preserve">,</w:t>
+      </w:r>
+      <w:r>
+        <w:rPr>
+          <w:rStyle w:val="DecValTok"/>
+        </w:rPr>
+        <w:t xml:space="preserve">2</w:t>
+      </w:r>
+      <w:r>
+        <w:rPr>
+          <w:rStyle w:val="NormalTok"/>
+        </w:rPr>
+        <w:t xml:space="preserve">,</w:t>
+      </w:r>
+      <w:r>
+        <w:rPr>
+          <w:rStyle w:val="DecValTok"/>
+        </w:rPr>
+        <w:t xml:space="preserve">3</w:t>
+      </w:r>
+      <w:r>
+        <w:rPr>
+          <w:rStyle w:val="NormalTok"/>
+        </w:rPr>
+        <w:t xml:space="preserve">)</w:t>
+      </w:r>
+      <w:r>
+        <w:br/>
+      </w:r>
+      <w:r>
+        <w:rPr>
+          <w:rStyle w:val="KeywordTok"/>
+        </w:rPr>
+        <w:t xml:space="preserve">class</w:t>
+      </w:r>
+      <w:r>
+        <w:rPr>
+          <w:rStyle w:val="NormalTok"/>
+        </w:rPr>
+        <w:t xml:space="preserve">(a)</w:t>
+      </w:r>
+    </w:p>
+    <w:p>
+      <w:pPr>
+        <w:pStyle w:val="SourceCode"/>
+      </w:pPr>
+      <w:r>
+        <w:rPr>
+          <w:rStyle w:val="VerbatimChar"/>
+        </w:rPr>
+        <w:t xml:space="preserve">## [1] "numeric"</w:t>
+      </w:r>
+    </w:p>
+    <w:p>
+      <w:pPr>
+        <w:pStyle w:val="SourceCode"/>
+      </w:pPr>
+      <w:r>
+        <w:rPr>
+          <w:rStyle w:val="NormalTok"/>
+        </w:rPr>
+        <w:t xml:space="preserve">b &lt;-</w:t>
+      </w:r>
+      <w:r>
+        <w:rPr>
+          <w:rStyle w:val="StringTok"/>
+        </w:rPr>
+        <w:t xml:space="preserve"> </w:t>
+      </w:r>
+      <w:r>
+        <w:rPr>
+          <w:rStyle w:val="DecValTok"/>
+        </w:rPr>
+        <w:t xml:space="preserve">1</w:t>
+      </w:r>
+      <w:r>
+        <w:rPr>
+          <w:rStyle w:val="OperatorTok"/>
+        </w:rPr>
+        <w:t xml:space="preserve">:</w:t>
+      </w:r>
+      <w:r>
+        <w:rPr>
+          <w:rStyle w:val="DecValTok"/>
+        </w:rPr>
+        <w:t xml:space="preserve">15</w:t>
+      </w:r>
+      <w:r>
+        <w:br/>
+      </w:r>
+      <w:r>
+        <w:rPr>
+          <w:rStyle w:val="KeywordTok"/>
+        </w:rPr>
+        <w:t xml:space="preserve">class</w:t>
+      </w:r>
+      <w:r>
+        <w:rPr>
+          <w:rStyle w:val="NormalTok"/>
+        </w:rPr>
+        <w:t xml:space="preserve"> (b)</w:t>
+      </w:r>
+    </w:p>
+    <w:p>
+      <w:pPr>
+        <w:pStyle w:val="SourceCode"/>
+      </w:pPr>
+      <w:r>
+        <w:rPr>
+          <w:rStyle w:val="VerbatimChar"/>
+        </w:rPr>
+        <w:t xml:space="preserve">## [1] "integer"</w:t>
+      </w:r>
+    </w:p>
+    <w:p>
+      <w:pPr>
+        <w:pStyle w:val="SourceCode"/>
+      </w:pPr>
+      <w:r>
+        <w:rPr>
+          <w:rStyle w:val="NormalTok"/>
+        </w:rPr>
+        <w:t xml:space="preserve">c &lt;-</w:t>
+      </w:r>
+      <w:r>
+        <w:rPr>
+          <w:rStyle w:val="StringTok"/>
+        </w:rPr>
+        <w:t xml:space="preserve"> </w:t>
+      </w:r>
+      <w:r>
+        <w:rPr>
+          <w:rStyle w:val="KeywordTok"/>
+        </w:rPr>
+        <w:t xml:space="preserve">c</w:t>
+      </w:r>
+      <w:r>
+        <w:rPr>
+          <w:rStyle w:val="NormalTok"/>
+        </w:rPr>
+        <w:t xml:space="preserve">(</w:t>
+      </w:r>
+      <w:r>
+        <w:rPr>
+          <w:rStyle w:val="FloatTok"/>
+        </w:rPr>
+        <w:t xml:space="preserve">0.5</w:t>
+      </w:r>
+      <w:r>
+        <w:rPr>
+          <w:rStyle w:val="NormalTok"/>
+        </w:rPr>
+        <w:t xml:space="preserve">, </w:t>
+      </w:r>
+      <w:r>
+        <w:rPr>
+          <w:rStyle w:val="FloatTok"/>
+        </w:rPr>
+        <w:t xml:space="preserve">0.6</w:t>
+      </w:r>
+      <w:r>
+        <w:rPr>
+          <w:rStyle w:val="NormalTok"/>
+        </w:rPr>
+        <w:t xml:space="preserve">) </w:t>
+      </w:r>
+      <w:r>
+        <w:br/>
+      </w:r>
+      <w:r>
+        <w:rPr>
+          <w:rStyle w:val="KeywordTok"/>
+        </w:rPr>
+        <w:t xml:space="preserve">class</w:t>
+      </w:r>
+      <w:r>
+        <w:rPr>
+          <w:rStyle w:val="NormalTok"/>
+        </w:rPr>
+        <w:t xml:space="preserve"> (c)</w:t>
+      </w:r>
+    </w:p>
+    <w:p>
+      <w:pPr>
+        <w:pStyle w:val="SourceCode"/>
+      </w:pPr>
+      <w:r>
+        <w:rPr>
+          <w:rStyle w:val="VerbatimChar"/>
+        </w:rPr>
+        <w:t xml:space="preserve">## [1] "numeric"</w:t>
+      </w:r>
+    </w:p>
+    <w:p>
+      <w:pPr>
+        <w:pStyle w:val="SourceCode"/>
+      </w:pPr>
+      <w:r>
+        <w:rPr>
+          <w:rStyle w:val="NormalTok"/>
+        </w:rPr>
+        <w:t xml:space="preserve">d &lt;-</w:t>
+      </w:r>
+      <w:r>
+        <w:rPr>
+          <w:rStyle w:val="StringTok"/>
+        </w:rPr>
+        <w:t xml:space="preserve"> </w:t>
+      </w:r>
+      <w:r>
+        <w:rPr>
+          <w:rStyle w:val="KeywordTok"/>
+        </w:rPr>
+        <w:t xml:space="preserve">c</w:t>
+      </w:r>
+      <w:r>
+        <w:rPr>
+          <w:rStyle w:val="NormalTok"/>
+        </w:rPr>
+        <w:t xml:space="preserve">(</w:t>
+      </w:r>
+      <w:r>
+        <w:rPr>
+          <w:rStyle w:val="OtherTok"/>
+        </w:rPr>
+        <w:t xml:space="preserve">TRUE</w:t>
+      </w:r>
+      <w:r>
+        <w:rPr>
+          <w:rStyle w:val="NormalTok"/>
+        </w:rPr>
+        <w:t xml:space="preserve">, </w:t>
+      </w:r>
+      <w:r>
+        <w:rPr>
+          <w:rStyle w:val="OtherTok"/>
+        </w:rPr>
+        <w:t xml:space="preserve">FALSE</w:t>
+      </w:r>
+      <w:r>
+        <w:rPr>
+          <w:rStyle w:val="NormalTok"/>
+        </w:rPr>
+        <w:t xml:space="preserve">) </w:t>
+      </w:r>
+      <w:r>
+        <w:br/>
+      </w:r>
+      <w:r>
+        <w:rPr>
+          <w:rStyle w:val="KeywordTok"/>
+        </w:rPr>
+        <w:t xml:space="preserve">class</w:t>
+      </w:r>
+      <w:r>
+        <w:rPr>
+          <w:rStyle w:val="NormalTok"/>
+        </w:rPr>
+        <w:t xml:space="preserve"> (d)</w:t>
+      </w:r>
+    </w:p>
+    <w:p>
+      <w:pPr>
+        <w:pStyle w:val="SourceCode"/>
+      </w:pPr>
+      <w:r>
+        <w:rPr>
+          <w:rStyle w:val="VerbatimChar"/>
+        </w:rPr>
+        <w:t xml:space="preserve">## [1] "logical"</w:t>
+      </w:r>
+    </w:p>
+    <w:p>
+      <w:pPr>
+        <w:pStyle w:val="SourceCode"/>
+      </w:pPr>
+      <w:r>
+        <w:rPr>
+          <w:rStyle w:val="NormalTok"/>
+        </w:rPr>
+        <w:t xml:space="preserve">e &lt;-</w:t>
+      </w:r>
+      <w:r>
+        <w:rPr>
+          <w:rStyle w:val="StringTok"/>
+        </w:rPr>
+        <w:t xml:space="preserve"> </w:t>
+      </w:r>
+      <w:r>
+        <w:rPr>
+          <w:rStyle w:val="KeywordTok"/>
+        </w:rPr>
+        <w:t xml:space="preserve">c</w:t>
+      </w:r>
+      <w:r>
+        <w:rPr>
+          <w:rStyle w:val="NormalTok"/>
+        </w:rPr>
+        <w:t xml:space="preserve">(T, F)</w:t>
+      </w:r>
+      <w:r>
+        <w:br/>
+      </w:r>
+      <w:r>
+        <w:rPr>
+          <w:rStyle w:val="KeywordTok"/>
+        </w:rPr>
+        <w:t xml:space="preserve">class</w:t>
+      </w:r>
+      <w:r>
+        <w:rPr>
+          <w:rStyle w:val="NormalTok"/>
+        </w:rPr>
+        <w:t xml:space="preserve">(e)</w:t>
+      </w:r>
+    </w:p>
+    <w:p>
+      <w:pPr>
+        <w:pStyle w:val="SourceCode"/>
+      </w:pPr>
+      <w:r>
+        <w:rPr>
+          <w:rStyle w:val="VerbatimChar"/>
+        </w:rPr>
+        <w:t xml:space="preserve">## [1] "logical"</w:t>
+      </w:r>
+    </w:p>
+    <w:p>
+      <w:pPr>
+        <w:pStyle w:val="SourceCode"/>
+      </w:pPr>
+      <w:r>
+        <w:rPr>
+          <w:rStyle w:val="NormalTok"/>
+        </w:rPr>
+        <w:t xml:space="preserve">f &lt;-</w:t>
+      </w:r>
+      <w:r>
+        <w:rPr>
+          <w:rStyle w:val="StringTok"/>
+        </w:rPr>
+        <w:t xml:space="preserve"> </w:t>
+      </w:r>
+      <w:r>
+        <w:rPr>
+          <w:rStyle w:val="KeywordTok"/>
+        </w:rPr>
+        <w:t xml:space="preserve">c</w:t>
+      </w:r>
+      <w:r>
+        <w:rPr>
+          <w:rStyle w:val="NormalTok"/>
+        </w:rPr>
+        <w:t xml:space="preserve">(</w:t>
+      </w:r>
+      <w:r>
+        <w:rPr>
+          <w:rStyle w:val="StringTok"/>
+        </w:rPr>
+        <w:t xml:space="preserve">"a"</w:t>
+      </w:r>
+      <w:r>
+        <w:rPr>
+          <w:rStyle w:val="NormalTok"/>
+        </w:rPr>
+        <w:t xml:space="preserve">, </w:t>
+      </w:r>
+      <w:r>
+        <w:rPr>
+          <w:rStyle w:val="StringTok"/>
+        </w:rPr>
+        <w:t xml:space="preserve">"b"</w:t>
+      </w:r>
+      <w:r>
+        <w:rPr>
+          <w:rStyle w:val="NormalTok"/>
+        </w:rPr>
+        <w:t xml:space="preserve">, </w:t>
+      </w:r>
+      <w:r>
+        <w:rPr>
+          <w:rStyle w:val="StringTok"/>
+        </w:rPr>
+        <w:t xml:space="preserve">"c"</w:t>
+      </w:r>
+      <w:r>
+        <w:rPr>
+          <w:rStyle w:val="NormalTok"/>
+        </w:rPr>
+        <w:t xml:space="preserve">)</w:t>
+      </w:r>
+      <w:r>
+        <w:br/>
+      </w:r>
+      <w:r>
+        <w:rPr>
+          <w:rStyle w:val="KeywordTok"/>
+        </w:rPr>
+        <w:t xml:space="preserve">class</w:t>
+      </w:r>
+      <w:r>
+        <w:rPr>
+          <w:rStyle w:val="NormalTok"/>
+        </w:rPr>
+        <w:t xml:space="preserve"> (f)</w:t>
+      </w:r>
+    </w:p>
+    <w:p>
+      <w:pPr>
+        <w:pStyle w:val="SourceCode"/>
+      </w:pPr>
+      <w:r>
+        <w:rPr>
+          <w:rStyle w:val="VerbatimChar"/>
+        </w:rPr>
+        <w:t xml:space="preserve">## [1] "character"</w:t>
+      </w:r>
+    </w:p>
+    <w:p>
+      <w:pPr>
+        <w:pStyle w:val="SourceCode"/>
+      </w:pPr>
+      <w:r>
+        <w:rPr>
+          <w:rStyle w:val="NormalTok"/>
+        </w:rPr>
+        <w:t xml:space="preserve">g &lt;-</w:t>
+      </w:r>
+      <w:r>
+        <w:rPr>
+          <w:rStyle w:val="StringTok"/>
+        </w:rPr>
+        <w:t xml:space="preserve"> </w:t>
+      </w:r>
+      <w:r>
+        <w:rPr>
+          <w:rStyle w:val="KeywordTok"/>
+        </w:rPr>
+        <w:t xml:space="preserve">c</w:t>
+      </w:r>
+      <w:r>
+        <w:rPr>
+          <w:rStyle w:val="NormalTok"/>
+        </w:rPr>
+        <w:t xml:space="preserve">(</w:t>
+      </w:r>
+      <w:r>
+        <w:rPr>
+          <w:rStyle w:val="DecValTok"/>
+        </w:rPr>
+        <w:t xml:space="preserve">1</w:t>
+      </w:r>
+      <w:r>
+        <w:rPr>
+          <w:rStyle w:val="OperatorTok"/>
+        </w:rPr>
+        <w:t xml:space="preserve">+</w:t>
+      </w:r>
+      <w:r>
+        <w:rPr>
+          <w:rStyle w:val="NormalTok"/>
+        </w:rPr>
+        <w:t xml:space="preserve">0i, </w:t>
+      </w:r>
+      <w:r>
+        <w:rPr>
+          <w:rStyle w:val="DecValTok"/>
+        </w:rPr>
+        <w:t xml:space="preserve">2</w:t>
+      </w:r>
+      <w:r>
+        <w:rPr>
+          <w:rStyle w:val="OperatorTok"/>
+        </w:rPr>
+        <w:t xml:space="preserve">+</w:t>
+      </w:r>
+      <w:r>
+        <w:rPr>
+          <w:rStyle w:val="NormalTok"/>
+        </w:rPr>
+        <w:t xml:space="preserve">4i) </w:t>
+      </w:r>
+      <w:r>
+        <w:br/>
+      </w:r>
+      <w:r>
+        <w:rPr>
+          <w:rStyle w:val="KeywordTok"/>
+        </w:rPr>
+        <w:t xml:space="preserve">class</w:t>
+      </w:r>
+      <w:r>
+        <w:rPr>
+          <w:rStyle w:val="NormalTok"/>
+        </w:rPr>
+        <w:t xml:space="preserve">(g)</w:t>
+      </w:r>
+    </w:p>
+    <w:p>
+      <w:pPr>
+        <w:pStyle w:val="SourceCode"/>
+      </w:pPr>
+      <w:r>
+        <w:rPr>
+          <w:rStyle w:val="VerbatimChar"/>
+        </w:rPr>
+        <w:t xml:space="preserve">## [1] "complex"</w:t>
+      </w:r>
+    </w:p>
+    <w:p>
+      <w:pPr>
+        <w:pStyle w:val="SourceCode"/>
+      </w:pPr>
+      <w:r>
+        <w:rPr>
+          <w:rStyle w:val="NormalTok"/>
+        </w:rPr>
+        <w:t xml:space="preserve">h &lt;-</w:t>
+      </w:r>
+      <w:r>
+        <w:rPr>
+          <w:rStyle w:val="StringTok"/>
+        </w:rPr>
+        <w:t xml:space="preserve"> </w:t>
+      </w:r>
+      <w:r>
+        <w:rPr>
+          <w:rStyle w:val="KeywordTok"/>
+        </w:rPr>
+        <w:t xml:space="preserve">vector</w:t>
+      </w:r>
+      <w:r>
+        <w:rPr>
+          <w:rStyle w:val="NormalTok"/>
+        </w:rPr>
+        <w:t xml:space="preserve">(</w:t>
+      </w:r>
+      <w:r>
+        <w:rPr>
+          <w:rStyle w:val="StringTok"/>
+        </w:rPr>
+        <w:t xml:space="preserve">"numeric"</w:t>
+      </w:r>
+      <w:r>
+        <w:rPr>
+          <w:rStyle w:val="NormalTok"/>
+        </w:rPr>
+        <w:t xml:space="preserve">, </w:t>
+      </w:r>
+      <w:r>
+        <w:rPr>
+          <w:rStyle w:val="DataTypeTok"/>
+        </w:rPr>
+        <w:t xml:space="preserve">length =</w:t>
+      </w:r>
+      <w:r>
+        <w:rPr>
+          <w:rStyle w:val="NormalTok"/>
+        </w:rPr>
+        <w:t xml:space="preserve"> </w:t>
+      </w:r>
+      <w:r>
+        <w:rPr>
+          <w:rStyle w:val="DecValTok"/>
+        </w:rPr>
+        <w:t xml:space="preserve">10</w:t>
+      </w:r>
+      <w:r>
+        <w:rPr>
+          <w:rStyle w:val="NormalTok"/>
+        </w:rPr>
+        <w:t xml:space="preserve">)</w:t>
+      </w:r>
+      <w:r>
+        <w:br/>
+      </w:r>
+      <w:r>
+        <w:rPr>
+          <w:rStyle w:val="NormalTok"/>
+        </w:rPr>
+        <w:t xml:space="preserve">h</w:t>
+      </w:r>
+    </w:p>
+    <w:p>
+      <w:pPr>
+        <w:pStyle w:val="SourceCode"/>
+      </w:pPr>
+      <w:r>
+        <w:rPr>
+          <w:rStyle w:val="VerbatimChar"/>
+        </w:rPr>
+        <w:t xml:space="preserve">##  [1] 0 0 0 0 0 0 0 0 0 0</w:t>
+      </w:r>
+    </w:p>
+    <w:p>
+      <w:pPr>
+        <w:pStyle w:val="Heading4"/>
+      </w:pPr>
+      <w:bookmarkStart w:id="26" w:name="coerción-de-objetos"/>
+      <w:r>
+        <w:t xml:space="preserve">Coerción de objetos</w:t>
+      </w:r>
+      <w:bookmarkEnd w:id="26"/>
+    </w:p>
+    <w:p>
+      <w:pPr>
+        <w:pStyle w:val="FirstParagraph"/>
+      </w:pPr>
+      <w:r>
+        <w:t xml:space="preserve">Cuando se enlistan diferentes tipos de objetos, R lo convierte en un vector según su denominador común.</w:t>
       </w:r>
     </w:p>
     <w:p>
@@ -398,33 +1048,1550 @@
       </w:r>
       <w:r>
         <w:rPr>
+          <w:rStyle w:val="FloatTok"/>
+        </w:rPr>
+        <w:t xml:space="preserve">1.7</w:t>
+      </w:r>
+      <w:r>
+        <w:rPr>
+          <w:rStyle w:val="NormalTok"/>
+        </w:rPr>
+        <w:t xml:space="preserve">, </w:t>
+      </w:r>
+      <w:r>
+        <w:rPr>
+          <w:rStyle w:val="StringTok"/>
+        </w:rPr>
+        <w:t xml:space="preserve">"a"</w:t>
+      </w:r>
+      <w:r>
+        <w:rPr>
+          <w:rStyle w:val="NormalTok"/>
+        </w:rPr>
+        <w:t xml:space="preserve">) </w:t>
+      </w:r>
+      <w:r>
+        <w:br/>
+      </w:r>
+      <w:r>
+        <w:rPr>
+          <w:rStyle w:val="NormalTok"/>
+        </w:rPr>
+        <w:t xml:space="preserve">y &lt;-</w:t>
+      </w:r>
+      <w:r>
+        <w:rPr>
+          <w:rStyle w:val="StringTok"/>
+        </w:rPr>
+        <w:t xml:space="preserve"> </w:t>
+      </w:r>
+      <w:r>
+        <w:rPr>
+          <w:rStyle w:val="KeywordTok"/>
+        </w:rPr>
+        <w:t xml:space="preserve">c</w:t>
+      </w:r>
+      <w:r>
+        <w:rPr>
+          <w:rStyle w:val="NormalTok"/>
+        </w:rPr>
+        <w:t xml:space="preserve">(</w:t>
+      </w:r>
+      <w:r>
+        <w:rPr>
+          <w:rStyle w:val="OtherTok"/>
+        </w:rPr>
+        <w:t xml:space="preserve">TRUE</w:t>
+      </w:r>
+      <w:r>
+        <w:rPr>
+          <w:rStyle w:val="NormalTok"/>
+        </w:rPr>
+        <w:t xml:space="preserve">, </w:t>
+      </w:r>
+      <w:r>
+        <w:rPr>
           <w:rStyle w:val="DecValTok"/>
         </w:rPr>
+        <w:t xml:space="preserve">2</w:t>
+      </w:r>
+      <w:r>
+        <w:rPr>
+          <w:rStyle w:val="NormalTok"/>
+        </w:rPr>
+        <w:t xml:space="preserve">) </w:t>
+      </w:r>
+      <w:r>
+        <w:br/>
+      </w:r>
+      <w:r>
+        <w:rPr>
+          <w:rStyle w:val="NormalTok"/>
+        </w:rPr>
+        <w:t xml:space="preserve">z &lt;-</w:t>
+      </w:r>
+      <w:r>
+        <w:rPr>
+          <w:rStyle w:val="StringTok"/>
+        </w:rPr>
+        <w:t xml:space="preserve"> </w:t>
+      </w:r>
+      <w:r>
+        <w:rPr>
+          <w:rStyle w:val="KeywordTok"/>
+        </w:rPr>
+        <w:t xml:space="preserve">c</w:t>
+      </w:r>
+      <w:r>
+        <w:rPr>
+          <w:rStyle w:val="NormalTok"/>
+        </w:rPr>
+        <w:t xml:space="preserve">(</w:t>
+      </w:r>
+      <w:r>
+        <w:rPr>
+          <w:rStyle w:val="StringTok"/>
+        </w:rPr>
+        <w:t xml:space="preserve">"a"</w:t>
+      </w:r>
+      <w:r>
+        <w:rPr>
+          <w:rStyle w:val="NormalTok"/>
+        </w:rPr>
+        <w:t xml:space="preserve">, </w:t>
+      </w:r>
+      <w:r>
+        <w:rPr>
+          <w:rStyle w:val="OtherTok"/>
+        </w:rPr>
+        <w:t xml:space="preserve">TRUE</w:t>
+      </w:r>
+      <w:r>
+        <w:rPr>
+          <w:rStyle w:val="NormalTok"/>
+        </w:rPr>
+        <w:t xml:space="preserve">)</w:t>
+      </w:r>
+    </w:p>
+    <w:p>
+      <w:pPr>
+        <w:pStyle w:val="FirstParagraph"/>
+      </w:pPr>
+      <w:r>
+        <w:t xml:space="preserve">Ejercicio. Piensa los ejemplos anteriores para deducir su clase, luego compruébalo con la función class()</w:t>
+      </w:r>
+    </w:p>
+    <w:p>
+      <w:pPr>
+        <w:pStyle w:val="SourceCode"/>
+      </w:pPr>
+      <w:r>
+        <w:rPr>
+          <w:rStyle w:val="CommentTok"/>
+        </w:rPr>
+        <w:t xml:space="preserve">#Tu código va aquí</w:t>
+      </w:r>
+    </w:p>
+    <w:p>
+      <w:pPr>
+        <w:pStyle w:val="Heading2"/>
+      </w:pPr>
+      <w:bookmarkStart w:id="27" w:name="listas"/>
+      <w:r>
+        <w:t xml:space="preserve">Listas</w:t>
+      </w:r>
+      <w:bookmarkEnd w:id="27"/>
+    </w:p>
+    <w:p>
+      <w:pPr>
+        <w:pStyle w:val="FirstParagraph"/>
+      </w:pPr>
+      <w:r>
+        <w:t xml:space="preserve">Es un tipo muy especial de vector que permite tener elementos diferentes.</w:t>
+      </w:r>
+    </w:p>
+    <w:p>
+      <w:pPr>
+        <w:pStyle w:val="SourceCode"/>
+      </w:pPr>
+      <w:r>
+        <w:rPr>
+          <w:rStyle w:val="NormalTok"/>
+        </w:rPr>
+        <w:t xml:space="preserve">x &lt;-</w:t>
+      </w:r>
+      <w:r>
+        <w:rPr>
+          <w:rStyle w:val="StringTok"/>
+        </w:rPr>
+        <w:t xml:space="preserve"> </w:t>
+      </w:r>
+      <w:r>
+        <w:rPr>
+          <w:rStyle w:val="KeywordTok"/>
+        </w:rPr>
+        <w:t xml:space="preserve">list</w:t>
+      </w:r>
+      <w:r>
+        <w:rPr>
+          <w:rStyle w:val="NormalTok"/>
+        </w:rPr>
+        <w:t xml:space="preserve">(</w:t>
+      </w:r>
+      <w:r>
+        <w:rPr>
+          <w:rStyle w:val="DecValTok"/>
+        </w:rPr>
         <w:t xml:space="preserve">1</w:t>
       </w:r>
       <w:r>
         <w:rPr>
           <w:rStyle w:val="NormalTok"/>
         </w:rPr>
+        <w:t xml:space="preserve">, </w:t>
+      </w:r>
+      <w:r>
+        <w:rPr>
+          <w:rStyle w:val="StringTok"/>
+        </w:rPr>
+        <w:t xml:space="preserve">"a"</w:t>
+      </w:r>
+      <w:r>
+        <w:rPr>
+          <w:rStyle w:val="NormalTok"/>
+        </w:rPr>
+        <w:t xml:space="preserve">, </w:t>
+      </w:r>
+      <w:r>
+        <w:rPr>
+          <w:rStyle w:val="OtherTok"/>
+        </w:rPr>
+        <w:t xml:space="preserve">TRUE</w:t>
+      </w:r>
+      <w:r>
+        <w:rPr>
+          <w:rStyle w:val="NormalTok"/>
+        </w:rPr>
+        <w:t xml:space="preserve">, </w:t>
+      </w:r>
+      <w:r>
+        <w:rPr>
+          <w:rStyle w:val="DecValTok"/>
+        </w:rPr>
+        <w:t xml:space="preserve">1</w:t>
+      </w:r>
+      <w:r>
+        <w:rPr>
+          <w:rStyle w:val="NormalTok"/>
+        </w:rPr>
+        <w:t xml:space="preserve"> </w:t>
+      </w:r>
+      <w:r>
+        <w:rPr>
+          <w:rStyle w:val="OperatorTok"/>
+        </w:rPr>
+        <w:t xml:space="preserve">+</w:t>
+      </w:r>
+      <w:r>
+        <w:rPr>
+          <w:rStyle w:val="StringTok"/>
+        </w:rPr>
+        <w:t xml:space="preserve"> </w:t>
+      </w:r>
+      <w:r>
+        <w:rPr>
+          <w:rStyle w:val="NormalTok"/>
+        </w:rPr>
+        <w:t xml:space="preserve">4i)</w:t>
+      </w:r>
+      <w:r>
+        <w:br/>
+      </w:r>
+      <w:r>
+        <w:rPr>
+          <w:rStyle w:val="NormalTok"/>
+        </w:rPr>
+        <w:t xml:space="preserve">x</w:t>
+      </w:r>
+    </w:p>
+    <w:p>
+      <w:pPr>
+        <w:pStyle w:val="SourceCode"/>
+      </w:pPr>
+      <w:r>
+        <w:rPr>
+          <w:rStyle w:val="VerbatimChar"/>
+        </w:rPr>
+        <w:t xml:space="preserve">## [[1]]</w:t>
+      </w:r>
+      <w:r>
+        <w:br/>
+      </w:r>
+      <w:r>
+        <w:rPr>
+          <w:rStyle w:val="VerbatimChar"/>
+        </w:rPr>
+        <w:t xml:space="preserve">## [1] 1</w:t>
+      </w:r>
+      <w:r>
+        <w:br/>
+      </w:r>
+      <w:r>
+        <w:rPr>
+          <w:rStyle w:val="VerbatimChar"/>
+        </w:rPr>
+        <w:t xml:space="preserve">## </w:t>
+      </w:r>
+      <w:r>
+        <w:br/>
+      </w:r>
+      <w:r>
+        <w:rPr>
+          <w:rStyle w:val="VerbatimChar"/>
+        </w:rPr>
+        <w:t xml:space="preserve">## [[2]]</w:t>
+      </w:r>
+      <w:r>
+        <w:br/>
+      </w:r>
+      <w:r>
+        <w:rPr>
+          <w:rStyle w:val="VerbatimChar"/>
+        </w:rPr>
+        <w:t xml:space="preserve">## [1] "a"</w:t>
+      </w:r>
+      <w:r>
+        <w:br/>
+      </w:r>
+      <w:r>
+        <w:rPr>
+          <w:rStyle w:val="VerbatimChar"/>
+        </w:rPr>
+        <w:t xml:space="preserve">## </w:t>
+      </w:r>
+      <w:r>
+        <w:br/>
+      </w:r>
+      <w:r>
+        <w:rPr>
+          <w:rStyle w:val="VerbatimChar"/>
+        </w:rPr>
+        <w:t xml:space="preserve">## [[3]]</w:t>
+      </w:r>
+      <w:r>
+        <w:br/>
+      </w:r>
+      <w:r>
+        <w:rPr>
+          <w:rStyle w:val="VerbatimChar"/>
+        </w:rPr>
+        <w:t xml:space="preserve">## [1] TRUE</w:t>
+      </w:r>
+      <w:r>
+        <w:br/>
+      </w:r>
+      <w:r>
+        <w:rPr>
+          <w:rStyle w:val="VerbatimChar"/>
+        </w:rPr>
+        <w:t xml:space="preserve">## </w:t>
+      </w:r>
+      <w:r>
+        <w:br/>
+      </w:r>
+      <w:r>
+        <w:rPr>
+          <w:rStyle w:val="VerbatimChar"/>
+        </w:rPr>
+        <w:t xml:space="preserve">## [[4]]</w:t>
+      </w:r>
+      <w:r>
+        <w:br/>
+      </w:r>
+      <w:r>
+        <w:rPr>
+          <w:rStyle w:val="VerbatimChar"/>
+        </w:rPr>
+        <w:t xml:space="preserve">## [1] 1+4i</w:t>
+      </w:r>
+    </w:p>
+    <w:p>
+      <w:pPr>
+        <w:pStyle w:val="Heading2"/>
+      </w:pPr>
+      <w:bookmarkStart w:id="28" w:name="matrices"/>
+      <w:r>
+        <w:t xml:space="preserve">Matrices</w:t>
+      </w:r>
+      <w:bookmarkEnd w:id="28"/>
+    </w:p>
+    <w:p>
+      <w:pPr>
+        <w:pStyle w:val="FirstParagraph"/>
+      </w:pPr>
+      <w:r>
+        <w:t xml:space="preserve">Las matrices son vectores con el atributo de dimensión, el cual es un vector de dos entradas: (nrow,ncol). Un primer comando que podemos utilizar para crear matrices es la función matrix(nrow = x, ncol = y)</w:t>
+      </w:r>
+    </w:p>
+    <w:p>
+      <w:pPr>
+        <w:pStyle w:val="SourceCode"/>
+      </w:pPr>
+      <w:r>
+        <w:rPr>
+          <w:rStyle w:val="NormalTok"/>
+        </w:rPr>
+        <w:t xml:space="preserve">m &lt;-</w:t>
+      </w:r>
+      <w:r>
+        <w:rPr>
+          <w:rStyle w:val="StringTok"/>
+        </w:rPr>
+        <w:t xml:space="preserve"> </w:t>
+      </w:r>
+      <w:r>
+        <w:rPr>
+          <w:rStyle w:val="KeywordTok"/>
+        </w:rPr>
+        <w:t xml:space="preserve">matrix</w:t>
+      </w:r>
+      <w:r>
+        <w:rPr>
+          <w:rStyle w:val="NormalTok"/>
+        </w:rPr>
+        <w:t xml:space="preserve">(</w:t>
+      </w:r>
+      <w:r>
+        <w:rPr>
+          <w:rStyle w:val="DataTypeTok"/>
+        </w:rPr>
+        <w:t xml:space="preserve">nrow =</w:t>
+      </w:r>
+      <w:r>
+        <w:rPr>
+          <w:rStyle w:val="NormalTok"/>
+        </w:rPr>
+        <w:t xml:space="preserve"> </w:t>
+      </w:r>
+      <w:r>
+        <w:rPr>
+          <w:rStyle w:val="DecValTok"/>
+        </w:rPr>
+        <w:t xml:space="preserve">10</w:t>
+      </w:r>
+      <w:r>
+        <w:rPr>
+          <w:rStyle w:val="NormalTok"/>
+        </w:rPr>
+        <w:t xml:space="preserve">, </w:t>
+      </w:r>
+      <w:r>
+        <w:rPr>
+          <w:rStyle w:val="DataTypeTok"/>
+        </w:rPr>
+        <w:t xml:space="preserve">ncol =</w:t>
+      </w:r>
+      <w:r>
+        <w:rPr>
+          <w:rStyle w:val="NormalTok"/>
+        </w:rPr>
+        <w:t xml:space="preserve"> </w:t>
+      </w:r>
+      <w:r>
+        <w:rPr>
+          <w:rStyle w:val="DecValTok"/>
+        </w:rPr>
+        <w:t xml:space="preserve">5</w:t>
+      </w:r>
+      <w:r>
+        <w:rPr>
+          <w:rStyle w:val="NormalTok"/>
+        </w:rPr>
+        <w:t xml:space="preserve">)</w:t>
+      </w:r>
+      <w:r>
+        <w:br/>
+      </w:r>
+      <w:r>
+        <w:rPr>
+          <w:rStyle w:val="NormalTok"/>
+        </w:rPr>
+        <w:t xml:space="preserve">m</w:t>
+      </w:r>
+    </w:p>
+    <w:p>
+      <w:pPr>
+        <w:pStyle w:val="SourceCode"/>
+      </w:pPr>
+      <w:r>
+        <w:rPr>
+          <w:rStyle w:val="VerbatimChar"/>
+        </w:rPr>
+        <w:t xml:space="preserve">##       [,1] [,2] [,3] [,4] [,5]</w:t>
+      </w:r>
+      <w:r>
+        <w:br/>
+      </w:r>
+      <w:r>
+        <w:rPr>
+          <w:rStyle w:val="VerbatimChar"/>
+        </w:rPr>
+        <w:t xml:space="preserve">##  [1,]   NA   NA   NA   NA   NA</w:t>
+      </w:r>
+      <w:r>
+        <w:br/>
+      </w:r>
+      <w:r>
+        <w:rPr>
+          <w:rStyle w:val="VerbatimChar"/>
+        </w:rPr>
+        <w:t xml:space="preserve">##  [2,]   NA   NA   NA   NA   NA</w:t>
+      </w:r>
+      <w:r>
+        <w:br/>
+      </w:r>
+      <w:r>
+        <w:rPr>
+          <w:rStyle w:val="VerbatimChar"/>
+        </w:rPr>
+        <w:t xml:space="preserve">##  [3,]   NA   NA   NA   NA   NA</w:t>
+      </w:r>
+      <w:r>
+        <w:br/>
+      </w:r>
+      <w:r>
+        <w:rPr>
+          <w:rStyle w:val="VerbatimChar"/>
+        </w:rPr>
+        <w:t xml:space="preserve">##  [4,]   NA   NA   NA   NA   NA</w:t>
+      </w:r>
+      <w:r>
+        <w:br/>
+      </w:r>
+      <w:r>
+        <w:rPr>
+          <w:rStyle w:val="VerbatimChar"/>
+        </w:rPr>
+        <w:t xml:space="preserve">##  [5,]   NA   NA   NA   NA   NA</w:t>
+      </w:r>
+      <w:r>
+        <w:br/>
+      </w:r>
+      <w:r>
+        <w:rPr>
+          <w:rStyle w:val="VerbatimChar"/>
+        </w:rPr>
+        <w:t xml:space="preserve">##  [6,]   NA   NA   NA   NA   NA</w:t>
+      </w:r>
+      <w:r>
+        <w:br/>
+      </w:r>
+      <w:r>
+        <w:rPr>
+          <w:rStyle w:val="VerbatimChar"/>
+        </w:rPr>
+        <w:t xml:space="preserve">##  [7,]   NA   NA   NA   NA   NA</w:t>
+      </w:r>
+      <w:r>
+        <w:br/>
+      </w:r>
+      <w:r>
+        <w:rPr>
+          <w:rStyle w:val="VerbatimChar"/>
+        </w:rPr>
+        <w:t xml:space="preserve">##  [8,]   NA   NA   NA   NA   NA</w:t>
+      </w:r>
+      <w:r>
+        <w:br/>
+      </w:r>
+      <w:r>
+        <w:rPr>
+          <w:rStyle w:val="VerbatimChar"/>
+        </w:rPr>
+        <w:t xml:space="preserve">##  [9,]   NA   NA   NA   NA   NA</w:t>
+      </w:r>
+      <w:r>
+        <w:br/>
+      </w:r>
+      <w:r>
+        <w:rPr>
+          <w:rStyle w:val="VerbatimChar"/>
+        </w:rPr>
+        <w:t xml:space="preserve">## [10,]   NA   NA   NA   NA   NA</w:t>
+      </w:r>
+    </w:p>
+    <w:p>
+      <w:pPr>
+        <w:pStyle w:val="SourceCode"/>
+      </w:pPr>
+      <w:r>
+        <w:rPr>
+          <w:rStyle w:val="NormalTok"/>
+        </w:rPr>
+        <w:t xml:space="preserve"> </w:t>
+      </w:r>
+      <w:r>
+        <w:rPr>
+          <w:rStyle w:val="KeywordTok"/>
+        </w:rPr>
+        <w:t xml:space="preserve">dim</w:t>
+      </w:r>
+      <w:r>
+        <w:rPr>
+          <w:rStyle w:val="NormalTok"/>
+        </w:rPr>
+        <w:t xml:space="preserve">(m)</w:t>
+      </w:r>
+    </w:p>
+    <w:p>
+      <w:pPr>
+        <w:pStyle w:val="SourceCode"/>
+      </w:pPr>
+      <w:r>
+        <w:rPr>
+          <w:rStyle w:val="VerbatimChar"/>
+        </w:rPr>
+        <w:t xml:space="preserve">## [1] 10  5</w:t>
+      </w:r>
+    </w:p>
+    <w:p>
+      <w:pPr>
+        <w:pStyle w:val="SourceCode"/>
+      </w:pPr>
+      <w:r>
+        <w:rPr>
+          <w:rStyle w:val="KeywordTok"/>
+        </w:rPr>
+        <w:t xml:space="preserve">attributes</w:t>
+      </w:r>
+      <w:r>
+        <w:rPr>
+          <w:rStyle w:val="NormalTok"/>
+        </w:rPr>
+        <w:t xml:space="preserve">(m)</w:t>
+      </w:r>
+    </w:p>
+    <w:p>
+      <w:pPr>
+        <w:pStyle w:val="SourceCode"/>
+      </w:pPr>
+      <w:r>
+        <w:rPr>
+          <w:rStyle w:val="VerbatimChar"/>
+        </w:rPr>
+        <w:t xml:space="preserve">## $dim</w:t>
+      </w:r>
+      <w:r>
+        <w:br/>
+      </w:r>
+      <w:r>
+        <w:rPr>
+          <w:rStyle w:val="VerbatimChar"/>
+        </w:rPr>
+        <w:t xml:space="preserve">## [1] 10  5</w:t>
+      </w:r>
+    </w:p>
+    <w:p>
+      <w:pPr>
+        <w:pStyle w:val="FirstParagraph"/>
+      </w:pPr>
+      <w:r>
+        <w:t xml:space="preserve">Las matrices se construyen por columna en R, de manera predeterminada. Es decir, después de especificar el número de columnas y filas, la matriz se construye hacia abajo y al terminar la última fila de la primer columna, sigue con la segunda columna.</w:t>
+      </w:r>
+    </w:p>
+    <w:p>
+      <w:pPr>
+        <w:pStyle w:val="BodyText"/>
+      </w:pPr>
+      <w:r>
+        <w:t xml:space="preserve">Ejercicio. Crea un vector de longitud 10. Escribe matrix(x, y, nrow= ?, ncol=?) con los valores adecuados.</w:t>
+      </w:r>
+    </w:p>
+    <w:p>
+      <w:pPr>
+        <w:pStyle w:val="SourceCode"/>
+      </w:pPr>
+      <w:r>
+        <w:rPr>
+          <w:rStyle w:val="CommentTok"/>
+        </w:rPr>
+        <w:t xml:space="preserve">#Tu código va aquí</w:t>
+      </w:r>
+    </w:p>
+    <w:p>
+      <w:pPr>
+        <w:pStyle w:val="FirstParagraph"/>
+      </w:pPr>
+      <w:r>
+        <w:t xml:space="preserve">Ejercicio. Copia el código del vector que definiste anteriormente y haz con él una matriz de 4 columnas. Repite el ejercicio con una matriz de 3 columnas</w:t>
+      </w:r>
+    </w:p>
+    <w:p>
+      <w:pPr>
+        <w:pStyle w:val="SourceCode"/>
+      </w:pPr>
+      <w:r>
+        <w:rPr>
+          <w:rStyle w:val="CommentTok"/>
+        </w:rPr>
+        <w:t xml:space="preserve">#Tu código va aquí</w:t>
+      </w:r>
+    </w:p>
+    <w:p>
+      <w:pPr>
+        <w:pStyle w:val="FirstParagraph"/>
+      </w:pPr>
+      <w:r>
+        <w:t xml:space="preserve">Una segunda forma de crear una matriz es añadiéndole el atributo de dimensión a un vector.</w:t>
+      </w:r>
+    </w:p>
+    <w:p>
+      <w:pPr>
+        <w:pStyle w:val="SourceCode"/>
+      </w:pPr>
+      <w:r>
+        <w:rPr>
+          <w:rStyle w:val="NormalTok"/>
+        </w:rPr>
+        <w:t xml:space="preserve">m &lt;-</w:t>
+      </w:r>
+      <w:r>
+        <w:rPr>
+          <w:rStyle w:val="StringTok"/>
+        </w:rPr>
+        <w:t xml:space="preserve"> </w:t>
+      </w:r>
+      <w:r>
+        <w:rPr>
+          <w:rStyle w:val="DecValTok"/>
+        </w:rPr>
+        <w:t xml:space="preserve">1</w:t>
+      </w:r>
+      <w:r>
+        <w:rPr>
+          <w:rStyle w:val="OperatorTok"/>
+        </w:rPr>
+        <w:t xml:space="preserve">:</w:t>
+      </w:r>
+      <w:r>
+        <w:rPr>
+          <w:rStyle w:val="DecValTok"/>
+        </w:rPr>
+        <w:t xml:space="preserve">10</w:t>
+      </w:r>
+      <w:r>
+        <w:br/>
+      </w:r>
+      <w:r>
+        <w:rPr>
+          <w:rStyle w:val="KeywordTok"/>
+        </w:rPr>
+        <w:t xml:space="preserve">dim</w:t>
+      </w:r>
+      <w:r>
+        <w:rPr>
+          <w:rStyle w:val="NormalTok"/>
+        </w:rPr>
+        <w:t xml:space="preserve">(m) &lt;-</w:t>
+      </w:r>
+      <w:r>
+        <w:rPr>
+          <w:rStyle w:val="StringTok"/>
+        </w:rPr>
+        <w:t xml:space="preserve"> </w:t>
+      </w:r>
+      <w:r>
+        <w:rPr>
+          <w:rStyle w:val="KeywordTok"/>
+        </w:rPr>
+        <w:t xml:space="preserve">c</w:t>
+      </w:r>
+      <w:r>
+        <w:rPr>
+          <w:rStyle w:val="NormalTok"/>
+        </w:rPr>
+        <w:t xml:space="preserve">(</w:t>
+      </w:r>
+      <w:r>
+        <w:rPr>
+          <w:rStyle w:val="DecValTok"/>
+        </w:rPr>
+        <w:t xml:space="preserve">2</w:t>
+      </w:r>
+      <w:r>
+        <w:rPr>
+          <w:rStyle w:val="NormalTok"/>
+        </w:rPr>
+        <w:t xml:space="preserve">, </w:t>
+      </w:r>
+      <w:r>
+        <w:rPr>
+          <w:rStyle w:val="DecValTok"/>
+        </w:rPr>
+        <w:t xml:space="preserve">5</w:t>
+      </w:r>
+      <w:r>
+        <w:rPr>
+          <w:rStyle w:val="NormalTok"/>
+        </w:rPr>
+        <w:t xml:space="preserve">)</w:t>
+      </w:r>
+    </w:p>
+    <w:p>
+      <w:pPr>
+        <w:pStyle w:val="FirstParagraph"/>
+      </w:pPr>
+      <w:r>
+        <w:t xml:space="preserve">Ejercicio. ¿Cuál es la diferencia entre los dos objetos del siguiente código?</w:t>
+      </w:r>
+    </w:p>
+    <w:p>
+      <w:pPr>
+        <w:pStyle w:val="SourceCode"/>
+      </w:pPr>
+      <w:r>
+        <w:rPr>
+          <w:rStyle w:val="NormalTok"/>
+        </w:rPr>
+        <w:t xml:space="preserve">x &lt;-</w:t>
+      </w:r>
+      <w:r>
+        <w:rPr>
+          <w:rStyle w:val="StringTok"/>
+        </w:rPr>
+        <w:t xml:space="preserve"> </w:t>
+      </w:r>
+      <w:r>
+        <w:rPr>
+          <w:rStyle w:val="DecValTok"/>
+        </w:rPr>
+        <w:t xml:space="preserve">1</w:t>
+      </w:r>
+      <w:r>
+        <w:rPr>
+          <w:rStyle w:val="OperatorTok"/>
+        </w:rPr>
+        <w:t xml:space="preserve">:</w:t>
+      </w:r>
+      <w:r>
+        <w:rPr>
+          <w:rStyle w:val="DecValTok"/>
+        </w:rPr>
+        <w:t xml:space="preserve">10</w:t>
+      </w:r>
+      <w:r>
+        <w:br/>
+      </w:r>
+      <w:r>
+        <w:rPr>
+          <w:rStyle w:val="NormalTok"/>
+        </w:rPr>
+        <w:t xml:space="preserve">y &lt;-</w:t>
+      </w:r>
+      <w:r>
+        <w:rPr>
+          <w:rStyle w:val="StringTok"/>
+        </w:rPr>
+        <w:t xml:space="preserve"> </w:t>
+      </w:r>
+      <w:r>
+        <w:rPr>
+          <w:rStyle w:val="DecValTok"/>
+        </w:rPr>
+        <w:t xml:space="preserve">1</w:t>
+      </w:r>
+      <w:r>
+        <w:rPr>
+          <w:rStyle w:val="OperatorTok"/>
+        </w:rPr>
+        <w:t xml:space="preserve">:</w:t>
+      </w:r>
+      <w:r>
+        <w:rPr>
+          <w:rStyle w:val="DecValTok"/>
+        </w:rPr>
+        <w:t xml:space="preserve">10</w:t>
+      </w:r>
+      <w:r>
+        <w:br/>
+      </w:r>
+      <w:r>
+        <w:rPr>
+          <w:rStyle w:val="KeywordTok"/>
+        </w:rPr>
+        <w:t xml:space="preserve">dim</w:t>
+      </w:r>
+      <w:r>
+        <w:rPr>
+          <w:rStyle w:val="NormalTok"/>
+        </w:rPr>
+        <w:t xml:space="preserve">(y) &lt;-</w:t>
+      </w:r>
+      <w:r>
+        <w:rPr>
+          <w:rStyle w:val="StringTok"/>
+        </w:rPr>
+        <w:t xml:space="preserve"> </w:t>
+      </w:r>
+      <w:r>
+        <w:rPr>
+          <w:rStyle w:val="KeywordTok"/>
+        </w:rPr>
+        <w:t xml:space="preserve">c</w:t>
+      </w:r>
+      <w:r>
+        <w:rPr>
+          <w:rStyle w:val="NormalTok"/>
+        </w:rPr>
+        <w:t xml:space="preserve">(</w:t>
+      </w:r>
+      <w:r>
+        <w:rPr>
+          <w:rStyle w:val="DecValTok"/>
+        </w:rPr>
+        <w:t xml:space="preserve">1</w:t>
+      </w:r>
+      <w:r>
+        <w:rPr>
+          <w:rStyle w:val="NormalTok"/>
+        </w:rPr>
         <w:t xml:space="preserve">,</w:t>
       </w:r>
       <w:r>
         <w:rPr>
           <w:rStyle w:val="DecValTok"/>
         </w:rPr>
-        <w:t xml:space="preserve">2</w:t>
-      </w:r>
-      <w:r>
-        <w:rPr>
-          <w:rStyle w:val="NormalTok"/>
-        </w:rPr>
-        <w:t xml:space="preserve">,</w:t>
+        <w:t xml:space="preserve">10</w:t>
+      </w:r>
+      <w:r>
+        <w:rPr>
+          <w:rStyle w:val="NormalTok"/>
+        </w:rPr>
+        <w:t xml:space="preserve">)</w:t>
+      </w:r>
+      <w:r>
+        <w:br/>
+      </w:r>
+      <w:r>
+        <w:rPr>
+          <w:rStyle w:val="NormalTok"/>
+        </w:rPr>
+        <w:t xml:space="preserve">x</w:t>
+      </w:r>
+    </w:p>
+    <w:p>
+      <w:pPr>
+        <w:pStyle w:val="SourceCode"/>
+      </w:pPr>
+      <w:r>
+        <w:rPr>
+          <w:rStyle w:val="VerbatimChar"/>
+        </w:rPr>
+        <w:t xml:space="preserve">##  [1]  1  2  3  4  5  6  7  8  9 10</w:t>
+      </w:r>
+    </w:p>
+    <w:p>
+      <w:pPr>
+        <w:pStyle w:val="SourceCode"/>
+      </w:pPr>
+      <w:r>
+        <w:rPr>
+          <w:rStyle w:val="NormalTok"/>
+        </w:rPr>
+        <w:t xml:space="preserve">y</w:t>
+      </w:r>
+    </w:p>
+    <w:p>
+      <w:pPr>
+        <w:pStyle w:val="SourceCode"/>
+      </w:pPr>
+      <w:r>
+        <w:rPr>
+          <w:rStyle w:val="VerbatimChar"/>
+        </w:rPr>
+        <w:t xml:space="preserve">##      [,1] [,2] [,3] [,4] [,5] [,6] [,7] [,8] [,9] [,10]</w:t>
+      </w:r>
+      <w:r>
+        <w:br/>
+      </w:r>
+      <w:r>
+        <w:rPr>
+          <w:rStyle w:val="VerbatimChar"/>
+        </w:rPr>
+        <w:t xml:space="preserve">## [1,]    1    2    3    4    5    6    7    8    9    10</w:t>
+      </w:r>
+    </w:p>
+    <w:p>
+      <w:pPr>
+        <w:pStyle w:val="FirstParagraph"/>
+      </w:pPr>
+      <w:r>
+        <w:t xml:space="preserve">Una tercera forma que tenemos para construir matrices es usando las funciones rbind() y cbind()</w:t>
+      </w:r>
+    </w:p>
+    <w:p>
+      <w:pPr>
+        <w:pStyle w:val="SourceCode"/>
+      </w:pPr>
+      <w:r>
+        <w:rPr>
+          <w:rStyle w:val="NormalTok"/>
+        </w:rPr>
+        <w:t xml:space="preserve">x &lt;-</w:t>
+      </w:r>
+      <w:r>
+        <w:rPr>
+          <w:rStyle w:val="StringTok"/>
+        </w:rPr>
+        <w:t xml:space="preserve"> </w:t>
       </w:r>
       <w:r>
         <w:rPr>
           <w:rStyle w:val="DecValTok"/>
         </w:rPr>
-        <w:t xml:space="preserve">3</w:t>
+        <w:t xml:space="preserve">1</w:t>
+      </w:r>
+      <w:r>
+        <w:rPr>
+          <w:rStyle w:val="OperatorTok"/>
+        </w:rPr>
+        <w:t xml:space="preserve">:</w:t>
+      </w:r>
+      <w:r>
+        <w:rPr>
+          <w:rStyle w:val="DecValTok"/>
+        </w:rPr>
+        <w:t xml:space="preserve">10</w:t>
+      </w:r>
+      <w:r>
+        <w:br/>
+      </w:r>
+      <w:r>
+        <w:rPr>
+          <w:rStyle w:val="NormalTok"/>
+        </w:rPr>
+        <w:t xml:space="preserve">y &lt;-</w:t>
+      </w:r>
+      <w:r>
+        <w:rPr>
+          <w:rStyle w:val="StringTok"/>
+        </w:rPr>
+        <w:t xml:space="preserve"> </w:t>
+      </w:r>
+      <w:r>
+        <w:rPr>
+          <w:rStyle w:val="DecValTok"/>
+        </w:rPr>
+        <w:t xml:space="preserve">100</w:t>
+      </w:r>
+      <w:r>
+        <w:rPr>
+          <w:rStyle w:val="OperatorTok"/>
+        </w:rPr>
+        <w:t xml:space="preserve">:</w:t>
+      </w:r>
+      <w:r>
+        <w:rPr>
+          <w:rStyle w:val="DecValTok"/>
+        </w:rPr>
+        <w:t xml:space="preserve">109</w:t>
+      </w:r>
+      <w:r>
+        <w:br/>
+      </w:r>
+      <w:r>
+        <w:rPr>
+          <w:rStyle w:val="KeywordTok"/>
+        </w:rPr>
+        <w:t xml:space="preserve">cbind</w:t>
+      </w:r>
+      <w:r>
+        <w:rPr>
+          <w:rStyle w:val="NormalTok"/>
+        </w:rPr>
+        <w:t xml:space="preserve">(x,y)</w:t>
+      </w:r>
+    </w:p>
+    <w:p>
+      <w:pPr>
+        <w:pStyle w:val="SourceCode"/>
+      </w:pPr>
+      <w:r>
+        <w:rPr>
+          <w:rStyle w:val="VerbatimChar"/>
+        </w:rPr>
+        <w:t xml:space="preserve">##        x   y</w:t>
+      </w:r>
+      <w:r>
+        <w:br/>
+      </w:r>
+      <w:r>
+        <w:rPr>
+          <w:rStyle w:val="VerbatimChar"/>
+        </w:rPr>
+        <w:t xml:space="preserve">##  [1,]  1 100</w:t>
+      </w:r>
+      <w:r>
+        <w:br/>
+      </w:r>
+      <w:r>
+        <w:rPr>
+          <w:rStyle w:val="VerbatimChar"/>
+        </w:rPr>
+        <w:t xml:space="preserve">##  [2,]  2 101</w:t>
+      </w:r>
+      <w:r>
+        <w:br/>
+      </w:r>
+      <w:r>
+        <w:rPr>
+          <w:rStyle w:val="VerbatimChar"/>
+        </w:rPr>
+        <w:t xml:space="preserve">##  [3,]  3 102</w:t>
+      </w:r>
+      <w:r>
+        <w:br/>
+      </w:r>
+      <w:r>
+        <w:rPr>
+          <w:rStyle w:val="VerbatimChar"/>
+        </w:rPr>
+        <w:t xml:space="preserve">##  [4,]  4 103</w:t>
+      </w:r>
+      <w:r>
+        <w:br/>
+      </w:r>
+      <w:r>
+        <w:rPr>
+          <w:rStyle w:val="VerbatimChar"/>
+        </w:rPr>
+        <w:t xml:space="preserve">##  [5,]  5 104</w:t>
+      </w:r>
+      <w:r>
+        <w:br/>
+      </w:r>
+      <w:r>
+        <w:rPr>
+          <w:rStyle w:val="VerbatimChar"/>
+        </w:rPr>
+        <w:t xml:space="preserve">##  [6,]  6 105</w:t>
+      </w:r>
+      <w:r>
+        <w:br/>
+      </w:r>
+      <w:r>
+        <w:rPr>
+          <w:rStyle w:val="VerbatimChar"/>
+        </w:rPr>
+        <w:t xml:space="preserve">##  [7,]  7 106</w:t>
+      </w:r>
+      <w:r>
+        <w:br/>
+      </w:r>
+      <w:r>
+        <w:rPr>
+          <w:rStyle w:val="VerbatimChar"/>
+        </w:rPr>
+        <w:t xml:space="preserve">##  [8,]  8 107</w:t>
+      </w:r>
+      <w:r>
+        <w:br/>
+      </w:r>
+      <w:r>
+        <w:rPr>
+          <w:rStyle w:val="VerbatimChar"/>
+        </w:rPr>
+        <w:t xml:space="preserve">##  [9,]  9 108</w:t>
+      </w:r>
+      <w:r>
+        <w:br/>
+      </w:r>
+      <w:r>
+        <w:rPr>
+          <w:rStyle w:val="VerbatimChar"/>
+        </w:rPr>
+        <w:t xml:space="preserve">## [10,] 10 109</w:t>
+      </w:r>
+    </w:p>
+    <w:p>
+      <w:pPr>
+        <w:pStyle w:val="SourceCode"/>
+      </w:pPr>
+      <w:r>
+        <w:rPr>
+          <w:rStyle w:val="KeywordTok"/>
+        </w:rPr>
+        <w:t xml:space="preserve">rbind</w:t>
+      </w:r>
+      <w:r>
+        <w:rPr>
+          <w:rStyle w:val="NormalTok"/>
+        </w:rPr>
+        <w:t xml:space="preserve">(x,y)</w:t>
+      </w:r>
+    </w:p>
+    <w:p>
+      <w:pPr>
+        <w:pStyle w:val="SourceCode"/>
+      </w:pPr>
+      <w:r>
+        <w:rPr>
+          <w:rStyle w:val="VerbatimChar"/>
+        </w:rPr>
+        <w:t xml:space="preserve">##   [,1] [,2] [,3] [,4] [,5] [,6] [,7] [,8] [,9] [,10]</w:t>
+      </w:r>
+      <w:r>
+        <w:br/>
+      </w:r>
+      <w:r>
+        <w:rPr>
+          <w:rStyle w:val="VerbatimChar"/>
+        </w:rPr>
+        <w:t xml:space="preserve">## x    1    2    3    4    5    6    7    8    9    10</w:t>
+      </w:r>
+      <w:r>
+        <w:br/>
+      </w:r>
+      <w:r>
+        <w:rPr>
+          <w:rStyle w:val="VerbatimChar"/>
+        </w:rPr>
+        <w:t xml:space="preserve">## y  100  101  102  103  104  105  106  107  108   109</w:t>
+      </w:r>
+    </w:p>
+    <w:p>
+      <w:pPr>
+        <w:pStyle w:val="Heading2"/>
+      </w:pPr>
+      <w:bookmarkStart w:id="29" w:name="factores"/>
+      <w:r>
+        <w:t xml:space="preserve">Factores</w:t>
+      </w:r>
+      <w:bookmarkEnd w:id="29"/>
+    </w:p>
+    <w:p>
+      <w:pPr>
+        <w:pStyle w:val="FirstParagraph"/>
+      </w:pPr>
+      <w:r>
+        <w:t xml:space="preserve">Se utilizan para representar variables categóricas. Por lo general no las usaremos tanto en este curso, pero es bueno que las conozcan.</w:t>
+      </w:r>
+    </w:p>
+    <w:p>
+      <w:pPr>
+        <w:pStyle w:val="SourceCode"/>
+      </w:pPr>
+      <w:r>
+        <w:rPr>
+          <w:rStyle w:val="NormalTok"/>
+        </w:rPr>
+        <w:t xml:space="preserve">x &lt;-</w:t>
+      </w:r>
+      <w:r>
+        <w:rPr>
+          <w:rStyle w:val="StringTok"/>
+        </w:rPr>
+        <w:t xml:space="preserve"> </w:t>
+      </w:r>
+      <w:r>
+        <w:rPr>
+          <w:rStyle w:val="KeywordTok"/>
+        </w:rPr>
+        <w:t xml:space="preserve">factor</w:t>
+      </w:r>
+      <w:r>
+        <w:rPr>
+          <w:rStyle w:val="NormalTok"/>
+        </w:rPr>
+        <w:t xml:space="preserve">(</w:t>
+      </w:r>
+      <w:r>
+        <w:rPr>
+          <w:rStyle w:val="KeywordTok"/>
+        </w:rPr>
+        <w:t xml:space="preserve">c</w:t>
+      </w:r>
+      <w:r>
+        <w:rPr>
+          <w:rStyle w:val="NormalTok"/>
+        </w:rPr>
+        <w:t xml:space="preserve">(</w:t>
+      </w:r>
+      <w:r>
+        <w:rPr>
+          <w:rStyle w:val="StringTok"/>
+        </w:rPr>
+        <w:t xml:space="preserve">"hombre"</w:t>
+      </w:r>
+      <w:r>
+        <w:rPr>
+          <w:rStyle w:val="NormalTok"/>
+        </w:rPr>
+        <w:t xml:space="preserve">, </w:t>
+      </w:r>
+      <w:r>
+        <w:rPr>
+          <w:rStyle w:val="StringTok"/>
+        </w:rPr>
+        <w:t xml:space="preserve">"mujer"</w:t>
+      </w:r>
+      <w:r>
+        <w:rPr>
+          <w:rStyle w:val="NormalTok"/>
+        </w:rPr>
+        <w:t xml:space="preserve">, </w:t>
+      </w:r>
+      <w:r>
+        <w:rPr>
+          <w:rStyle w:val="StringTok"/>
+        </w:rPr>
+        <w:t xml:space="preserve">"hombre"</w:t>
+      </w:r>
+      <w:r>
+        <w:rPr>
+          <w:rStyle w:val="NormalTok"/>
+        </w:rPr>
+        <w:t xml:space="preserve">, </w:t>
+      </w:r>
+      <w:r>
+        <w:rPr>
+          <w:rStyle w:val="StringTok"/>
+        </w:rPr>
+        <w:t xml:space="preserve">"mujer"</w:t>
+      </w:r>
+      <w:r>
+        <w:rPr>
+          <w:rStyle w:val="NormalTok"/>
+        </w:rPr>
+        <w:t xml:space="preserve">, </w:t>
+      </w:r>
+      <w:r>
+        <w:rPr>
+          <w:rStyle w:val="StringTok"/>
+        </w:rPr>
+        <w:t xml:space="preserve">"hombre"</w:t>
+      </w:r>
+      <w:r>
+        <w:rPr>
+          <w:rStyle w:val="NormalTok"/>
+        </w:rPr>
+        <w:t xml:space="preserve">))</w:t>
+      </w:r>
+      <w:r>
+        <w:br/>
+      </w:r>
+      <w:r>
+        <w:rPr>
+          <w:rStyle w:val="NormalTok"/>
+        </w:rPr>
+        <w:t xml:space="preserve">x</w:t>
+      </w:r>
+    </w:p>
+    <w:p>
+      <w:pPr>
+        <w:pStyle w:val="SourceCode"/>
+      </w:pPr>
+      <w:r>
+        <w:rPr>
+          <w:rStyle w:val="VerbatimChar"/>
+        </w:rPr>
+        <w:t xml:space="preserve">## [1] hombre mujer  hombre mujer  hombre</w:t>
+      </w:r>
+      <w:r>
+        <w:br/>
+      </w:r>
+      <w:r>
+        <w:rPr>
+          <w:rStyle w:val="VerbatimChar"/>
+        </w:rPr>
+        <w:t xml:space="preserve">## Levels: hombre mujer</w:t>
+      </w:r>
+    </w:p>
+    <w:p>
+      <w:pPr>
+        <w:pStyle w:val="SourceCode"/>
+      </w:pPr>
+      <w:r>
+        <w:rPr>
+          <w:rStyle w:val="KeywordTok"/>
+        </w:rPr>
+        <w:t xml:space="preserve">table</w:t>
+      </w:r>
+      <w:r>
+        <w:rPr>
+          <w:rStyle w:val="NormalTok"/>
+        </w:rPr>
+        <w:t xml:space="preserve">(x) </w:t>
+      </w:r>
+    </w:p>
+    <w:p>
+      <w:pPr>
+        <w:pStyle w:val="SourceCode"/>
+      </w:pPr>
+      <w:r>
+        <w:rPr>
+          <w:rStyle w:val="VerbatimChar"/>
+        </w:rPr>
+        <w:t xml:space="preserve">## x</w:t>
+      </w:r>
+      <w:r>
+        <w:br/>
+      </w:r>
+      <w:r>
+        <w:rPr>
+          <w:rStyle w:val="VerbatimChar"/>
+        </w:rPr>
+        <w:t xml:space="preserve">## hombre  mujer </w:t>
+      </w:r>
+      <w:r>
+        <w:br/>
+      </w:r>
+      <w:r>
+        <w:rPr>
+          <w:rStyle w:val="VerbatimChar"/>
+        </w:rPr>
+        <w:t xml:space="preserve">##      3      2</w:t>
+      </w:r>
+    </w:p>
+    <w:p>
+      <w:pPr>
+        <w:pStyle w:val="SourceCode"/>
+      </w:pPr>
+      <w:r>
+        <w:rPr>
+          <w:rStyle w:val="KeywordTok"/>
+        </w:rPr>
+        <w:t xml:space="preserve">unclass</w:t>
+      </w:r>
+      <w:r>
+        <w:rPr>
+          <w:rStyle w:val="NormalTok"/>
+        </w:rPr>
+        <w:t xml:space="preserve">(x)</w:t>
+      </w:r>
+    </w:p>
+    <w:p>
+      <w:pPr>
+        <w:pStyle w:val="SourceCode"/>
+      </w:pPr>
+      <w:r>
+        <w:rPr>
+          <w:rStyle w:val="VerbatimChar"/>
+        </w:rPr>
+        <w:t xml:space="preserve">## [1] 1 2 1 2 1</w:t>
+      </w:r>
+      <w:r>
+        <w:br/>
+      </w:r>
+      <w:r>
+        <w:rPr>
+          <w:rStyle w:val="VerbatimChar"/>
+        </w:rPr>
+        <w:t xml:space="preserve">## attr(,"levels")</w:t>
+      </w:r>
+      <w:r>
+        <w:br/>
+      </w:r>
+      <w:r>
+        <w:rPr>
+          <w:rStyle w:val="VerbatimChar"/>
+        </w:rPr>
+        <w:t xml:space="preserve">## [1] "hombre" "mujer"</w:t>
+      </w:r>
+    </w:p>
+    <w:p>
+      <w:pPr>
+        <w:pStyle w:val="Heading2"/>
+      </w:pPr>
+      <w:bookmarkStart w:id="30" w:name="data-frames"/>
+      <w:r>
+        <w:t xml:space="preserve">Data Frames</w:t>
+      </w:r>
+      <w:bookmarkEnd w:id="30"/>
+    </w:p>
+    <w:p>
+      <w:pPr>
+        <w:pStyle w:val="FirstParagraph"/>
+      </w:pPr>
+      <w:r>
+        <w:t xml:space="preserve">Son un tipo especial de lista y se suelen usar en conjunción con archivos del tipo de Excel (filas y columnas de la misma longitud).</w:t>
+      </w:r>
+      <w:r>
+        <w:t xml:space="preserve"> </w:t>
+      </w:r>
+      <w:r>
+        <w:rPr>
+          <w:b/>
+        </w:rPr>
+        <w:t xml:space="preserve">A diferencia de las matrices, los data frames pueden estar formados por datos de tipo diferente</w:t>
+      </w:r>
+      <w:r>
+        <w:t xml:space="preserve">.</w:t>
+      </w:r>
+    </w:p>
+    <w:p>
+      <w:pPr>
+        <w:pStyle w:val="Compact"/>
+        <w:numPr>
+          <w:numId w:val="1002"/>
+          <w:ilvl w:val="0"/>
+        </w:numPr>
+      </w:pPr>
+      <w:r>
+        <w:t xml:space="preserve">Usualmente se crean usando las funciones read.csv() o read.table()</w:t>
+      </w:r>
+      <w:r>
+        <w:br/>
+      </w:r>
+    </w:p>
+    <w:p>
+      <w:pPr>
+        <w:pStyle w:val="Compact"/>
+        <w:numPr>
+          <w:numId w:val="1002"/>
+          <w:ilvl w:val="0"/>
+        </w:numPr>
+      </w:pPr>
+      <w:r>
+        <w:t xml:space="preserve">Tienen un atributo especial llamado row.names()</w:t>
+      </w:r>
+      <w:r>
+        <w:br/>
+      </w:r>
+    </w:p>
+    <w:p>
+      <w:pPr>
+        <w:pStyle w:val="Compact"/>
+        <w:numPr>
+          <w:numId w:val="1002"/>
+          <w:ilvl w:val="0"/>
+        </w:numPr>
+      </w:pPr>
+      <w:r>
+        <w:t xml:space="preserve">Con la función data.matrix() se puede convertir un data frame a una matriz</w:t>
+      </w:r>
+    </w:p>
+    <w:p>
+      <w:pPr>
+        <w:pStyle w:val="SourceCode"/>
+      </w:pPr>
+      <w:r>
+        <w:rPr>
+          <w:rStyle w:val="KeywordTok"/>
+        </w:rPr>
+        <w:t xml:space="preserve">data</w:t>
+      </w:r>
+      <w:r>
+        <w:rPr>
+          <w:rStyle w:val="NormalTok"/>
+        </w:rPr>
+        <w:t xml:space="preserve">(</w:t>
+      </w:r>
+      <w:r>
+        <w:rPr>
+          <w:rStyle w:val="StringTok"/>
+        </w:rPr>
+        <w:t xml:space="preserve">"PlantGrowth"</w:t>
       </w:r>
       <w:r>
         <w:rPr>
@@ -437,6 +2604,15 @@
       </w:r>
       <w:r>
         <w:rPr>
+          <w:rStyle w:val="CommentTok"/>
+        </w:rPr>
+        <w:t xml:space="preserve"># force(PlantGrowth) si no carga</w:t>
+      </w:r>
+      <w:r>
+        <w:br/>
+      </w:r>
+      <w:r>
+        <w:rPr>
           <w:rStyle w:val="KeywordTok"/>
         </w:rPr>
         <w:t xml:space="preserve">class</w:t>
@@ -445,7 +2621,19 @@
         <w:rPr>
           <w:rStyle w:val="NormalTok"/>
         </w:rPr>
-        <w:t xml:space="preserve">(x)</w:t>
+        <w:t xml:space="preserve">(PlantGrowth</w:t>
+      </w:r>
+      <w:r>
+        <w:rPr>
+          <w:rStyle w:val="OperatorTok"/>
+        </w:rPr>
+        <w:t xml:space="preserve">$</w:t>
+      </w:r>
+      <w:r>
+        <w:rPr>
+          <w:rStyle w:val="NormalTok"/>
+        </w:rPr>
+        <w:t xml:space="preserve">weight)</w:t>
       </w:r>
     </w:p>
     <w:p>
@@ -465,9 +2653,49 @@
       </w:pPr>
       <w:r>
         <w:rPr>
-          <w:rStyle w:val="NormalTok"/>
-        </w:rPr>
-        <w:t xml:space="preserve">y &lt;-</w:t>
+          <w:rStyle w:val="KeywordTok"/>
+        </w:rPr>
+        <w:t xml:space="preserve">class</w:t>
+      </w:r>
+      <w:r>
+        <w:rPr>
+          <w:rStyle w:val="NormalTok"/>
+        </w:rPr>
+        <w:t xml:space="preserve">(PlantGrowth</w:t>
+      </w:r>
+      <w:r>
+        <w:rPr>
+          <w:rStyle w:val="OperatorTok"/>
+        </w:rPr>
+        <w:t xml:space="preserve">$</w:t>
+      </w:r>
+      <w:r>
+        <w:rPr>
+          <w:rStyle w:val="NormalTok"/>
+        </w:rPr>
+        <w:t xml:space="preserve">group)</w:t>
+      </w:r>
+    </w:p>
+    <w:p>
+      <w:pPr>
+        <w:pStyle w:val="SourceCode"/>
+      </w:pPr>
+      <w:r>
+        <w:rPr>
+          <w:rStyle w:val="VerbatimChar"/>
+        </w:rPr>
+        <w:t xml:space="preserve">## [1] "factor"</w:t>
+      </w:r>
+    </w:p>
+    <w:p>
+      <w:pPr>
+        <w:pStyle w:val="SourceCode"/>
+      </w:pPr>
+      <w:r>
+        <w:rPr>
+          <w:rStyle w:val="NormalTok"/>
+        </w:rPr>
+        <w:t xml:space="preserve">x &lt;-</w:t>
       </w:r>
       <w:r>
         <w:rPr>
@@ -477,6 +2705,30 @@
       </w:r>
       <w:r>
         <w:rPr>
+          <w:rStyle w:val="KeywordTok"/>
+        </w:rPr>
+        <w:t xml:space="preserve">data.frame</w:t>
+      </w:r>
+      <w:r>
+        <w:rPr>
+          <w:rStyle w:val="NormalTok"/>
+        </w:rPr>
+        <w:t xml:space="preserve">(</w:t>
+      </w:r>
+      <w:r>
+        <w:rPr>
+          <w:rStyle w:val="DataTypeTok"/>
+        </w:rPr>
+        <w:t xml:space="preserve">peras =</w:t>
+      </w:r>
+      <w:r>
+        <w:rPr>
+          <w:rStyle w:val="NormalTok"/>
+        </w:rPr>
+        <w:t xml:space="preserve"> </w:t>
+      </w:r>
+      <w:r>
+        <w:rPr>
           <w:rStyle w:val="DecValTok"/>
         </w:rPr>
         <w:t xml:space="preserve">1</w:t>
@@ -491,56 +2743,87 @@
         <w:rPr>
           <w:rStyle w:val="DecValTok"/>
         </w:rPr>
-        <w:t xml:space="preserve">15</w:t>
-      </w:r>
-      <w:r>
-        <w:br/>
-      </w:r>
-      <w:r>
-        <w:rPr>
-          <w:rStyle w:val="NormalTok"/>
-        </w:rPr>
-        <w:t xml:space="preserve">y</w:t>
-      </w:r>
-    </w:p>
-    <w:p>
-      <w:pPr>
-        <w:pStyle w:val="SourceCode"/>
-      </w:pPr>
-      <w:r>
-        <w:rPr>
-          <w:rStyle w:val="VerbatimChar"/>
-        </w:rPr>
-        <w:t xml:space="preserve">##  [1]  1  2  3  4  5  6  7  8  9 10 11 12 13 14 15</w:t>
-      </w:r>
-    </w:p>
-    <w:p>
-      <w:pPr>
-        <w:pStyle w:val="SourceCode"/>
-      </w:pPr>
+        <w:t xml:space="preserve">4</w:t>
+      </w:r>
+      <w:r>
+        <w:rPr>
+          <w:rStyle w:val="NormalTok"/>
+        </w:rPr>
+        <w:t xml:space="preserve">, </w:t>
+      </w:r>
+      <w:r>
+        <w:rPr>
+          <w:rStyle w:val="DataTypeTok"/>
+        </w:rPr>
+        <w:t xml:space="preserve">manzanas =</w:t>
+      </w:r>
+      <w:r>
+        <w:rPr>
+          <w:rStyle w:val="NormalTok"/>
+        </w:rPr>
+        <w:t xml:space="preserve"> </w:t>
+      </w:r>
       <w:r>
         <w:rPr>
           <w:rStyle w:val="KeywordTok"/>
         </w:rPr>
-        <w:t xml:space="preserve">class</w:t>
-      </w:r>
-      <w:r>
-        <w:rPr>
-          <w:rStyle w:val="NormalTok"/>
-        </w:rPr>
-        <w:t xml:space="preserve"> (y)</w:t>
-      </w:r>
-    </w:p>
-    <w:p>
-      <w:pPr>
-        <w:pStyle w:val="SourceCode"/>
-      </w:pPr>
-      <w:r>
-        <w:rPr>
-          <w:rStyle w:val="VerbatimChar"/>
-        </w:rPr>
-        <w:t xml:space="preserve">## [1] "integer"</w:t>
-      </w:r>
+        <w:t xml:space="preserve">c</w:t>
+      </w:r>
+      <w:r>
+        <w:rPr>
+          <w:rStyle w:val="NormalTok"/>
+        </w:rPr>
+        <w:t xml:space="preserve">(T, T, F, F))</w:t>
+      </w:r>
+    </w:p>
+    <w:p>
+      <w:pPr>
+        <w:pStyle w:val="FirstParagraph"/>
+      </w:pPr>
+      <w:r>
+        <w:t xml:space="preserve">Ejercicio. Si quieres repasar lo que vimos, haz los ejercicios 1, 3, 4 de swirl.</w:t>
+      </w:r>
+      <w:r>
+        <w:t xml:space="preserve"> </w:t>
+      </w:r>
+      <w:r>
+        <w:t xml:space="preserve">Ejercicio. Haz los ejercicios 6, 7 y 8 de swirl.</w:t>
+      </w:r>
+    </w:p>
+    <w:p>
+      <w:pPr>
+        <w:pStyle w:val="Heading2"/>
+      </w:pPr>
+      <w:bookmarkStart w:id="31" w:name="referencias"/>
+      <w:r>
+        <w:t xml:space="preserve">Referencias</w:t>
+      </w:r>
+      <w:bookmarkEnd w:id="31"/>
+    </w:p>
+    <w:p>
+      <w:pPr>
+        <w:pStyle w:val="FirstParagraph"/>
+      </w:pPr>
+      <w:r>
+        <w:t xml:space="preserve">R Programming for Data Science de Roger D. Peng</w:t>
+      </w:r>
+      <w:r>
+        <w:br/>
+      </w:r>
+      <w:r>
+        <w:t xml:space="preserve">Se puede conseguir gratis en el siguiente enlace</w:t>
+      </w:r>
+      <w:r>
+        <w:br/>
+      </w:r>
+      <w:hyperlink r:id="rId32">
+        <w:r>
+          <w:rPr>
+            <w:rStyle w:val="Hyperlink"/>
+          </w:rPr>
+          <w:t xml:space="preserve">https://leanpub.com/rprogramming</w:t>
+        </w:r>
+      </w:hyperlink>
     </w:p>
     <w:sectPr/>
   </w:body>
@@ -782,6 +3065,9 @@
     <w:abstractNumId w:val="990"/>
   </w:num>
   <w:num w:numId="1001">
+    <w:abstractNumId w:val="991"/>
+  </w:num>
+  <w:num w:numId="1002">
     <w:abstractNumId w:val="991"/>
   </w:num>
 </w:numbering>

--- a/Básicos-de-R.docx
+++ b/Básicos-de-R.docx
@@ -365,7 +365,7 @@
         <w:pStyle w:val="BodyText"/>
       </w:pPr>
       <w:r>
-        <w:t xml:space="preserve">Para crear un objeto de tipo vector vacío se usa la función vector(). Para crear un vector dando sus elementos se usa c(x, y, z,…). La exepción a esto son las series, se asignan directamente.</w:t>
+        <w:t xml:space="preserve">Para crear un objeto de tipo vector vacío se usa la función vector(). Para crear un vector dando sus elementos se usa c(x, y, z,…). La excepción a esto son las series, se asignan directamente.</w:t>
       </w:r>
     </w:p>
     <w:p>
